--- a/NetmindCourses/JJD310-DesarrollodeAppsparaAndroid5/JJD310-MaterialPractico.dotx.docx
+++ b/NetmindCourses/JJD310-DesarrollodeAppsparaAndroid5/JJD310-MaterialPractico.dotx.docx
@@ -14606,7 +14606,7 @@
         <w:sz w:val="16"/>
         <w:szCs w:val="14"/>
       </w:rPr>
-      <w:t>19</w:t>
+      <w:t>20</w:t>
     </w:r>
     <w:r>
       <w:rPr>
@@ -18495,7 +18495,7 @@
 </file>
 
 <file path=customXml/itemProps4.xml><?xml version="1.0" encoding="utf-8"?>
-<ds:datastoreItem xmlns:ds="http://schemas.openxmlformats.org/officeDocument/2006/customXml" ds:itemID="{C8F1ADEC-43D6-4DE7-A340-337341324D01}">
+<ds:datastoreItem xmlns:ds="http://schemas.openxmlformats.org/officeDocument/2006/customXml" ds:itemID="{5A944EA7-85C0-4471-A8BE-8C17A044C323}">
   <ds:schemaRefs>
     <ds:schemaRef ds:uri="http://schemas.openxmlformats.org/officeDocument/2006/bibliography"/>
   </ds:schemaRefs>
